--- a/datacleaner工具数据分析.docx
+++ b/datacleaner工具数据分析.docx
@@ -71,11 +71,6 @@
       </w:r>
     </w:p>
     <w:p>
-      <w:pPr>
-        <w:rPr>
-          <w:rFonts w:hint="eastAsia"/>
-        </w:rPr>
-      </w:pPr>
       <w:r>
         <w:rPr>
           <w:rFonts w:hint="eastAsia"/>
@@ -112,11 +107,12 @@
       </w:r>
     </w:p>
     <w:p>
-      <w:pPr>
-        <w:rPr>
-          <w:rFonts w:hint="eastAsia"/>
-        </w:rPr>
-      </w:pPr>
+      <w:r>
+        <w:rPr>
+          <w:rFonts w:hint="eastAsia"/>
+        </w:rPr>
+        <w:t>（1）</w:t>
+      </w:r>
       <w:r>
         <w:rPr>
           <w:rFonts w:hint="eastAsia"/>
@@ -124,7 +120,10 @@
         <w:t>以</w:t>
       </w:r>
       <w:r>
-        <w:t>HIS_MZ_CFZB</w:t>
+        <w:t>TB</w:t>
+      </w:r>
+      <w:r>
+        <w:t>_MZ_CFZB</w:t>
       </w:r>
       <w:r>
         <w:rPr>
@@ -273,15 +272,8 @@
         </w:rPr>
         <w:t>统计其个数，统计结果展示该匹配结果、空数、非匹配结果。</w:t>
       </w:r>
-      <w:bookmarkStart w:id="0" w:name="_GoBack"/>
-      <w:bookmarkEnd w:id="0"/>
-    </w:p>
-    <w:p>
-      <w:pPr>
-        <w:rPr>
-          <w:rFonts w:hint="eastAsia"/>
-        </w:rPr>
-      </w:pPr>
+    </w:p>
+    <w:p>
       <w:r>
         <w:rPr>
           <w:noProof/>
@@ -322,6 +314,465 @@
             </a:graphic>
           </wp:inline>
         </w:drawing>
+      </w:r>
+    </w:p>
+    <w:p/>
+    <w:p/>
+    <w:p/>
+    <w:p>
+      <w:pPr>
+        <w:rPr>
+          <w:rFonts w:hint="eastAsia"/>
+        </w:rPr>
+      </w:pPr>
+    </w:p>
+    <w:p>
+      <w:r>
+        <w:rPr>
+          <w:rFonts w:hint="eastAsia"/>
+        </w:rPr>
+        <w:t>（2）</w:t>
+      </w:r>
+      <w:r>
+        <w:rPr>
+          <w:rFonts w:hint="eastAsia"/>
+        </w:rPr>
+        <w:t>以</w:t>
+      </w:r>
+      <w:r>
+        <w:t>TB</w:t>
+      </w:r>
+      <w:r>
+        <w:t>_MZ_SFMXB</w:t>
+      </w:r>
+      <w:r>
+        <w:rPr>
+          <w:rFonts w:hint="eastAsia"/>
+        </w:rPr>
+        <w:t>为测试数据，</w:t>
+      </w:r>
+      <w:r>
+        <w:rPr>
+          <w:rFonts w:hint="eastAsia"/>
+        </w:rPr>
+        <w:t>搭配D</w:t>
+      </w:r>
+      <w:r>
+        <w:t>ate range</w:t>
+      </w:r>
+      <w:r>
+        <w:rPr>
+          <w:rFonts w:hint="eastAsia"/>
+        </w:rPr>
+        <w:t>组件以</w:t>
+      </w:r>
+      <w:r>
+        <w:rPr>
+          <w:rFonts w:hint="eastAsia"/>
+        </w:rPr>
+        <w:t>字段F</w:t>
+      </w:r>
+      <w:r>
+        <w:t>YFSSJ</w:t>
+      </w:r>
+      <w:r>
+        <w:rPr>
+          <w:rFonts w:hint="eastAsia"/>
+        </w:rPr>
+        <w:t>为筛选条件，筛选1月份的数据</w:t>
+      </w:r>
+      <w:r>
+        <w:rPr>
+          <w:rFonts w:hint="eastAsia"/>
+        </w:rPr>
+        <w:t>，搭配Num</w:t>
+      </w:r>
+      <w:r>
+        <w:t>ber analyzer</w:t>
+      </w:r>
+      <w:r>
+        <w:rPr>
+          <w:rFonts w:hint="eastAsia"/>
+        </w:rPr>
+        <w:t>组件</w:t>
+      </w:r>
+      <w:r>
+        <w:rPr>
+          <w:rFonts w:hint="eastAsia"/>
+        </w:rPr>
+        <w:t>对字段M</w:t>
+      </w:r>
+      <w:r>
+        <w:t>XXMSSJE</w:t>
+      </w:r>
+      <w:r>
+        <w:rPr>
+          <w:rFonts w:hint="eastAsia"/>
+        </w:rPr>
+        <w:t>的数据进行统计</w:t>
+      </w:r>
+    </w:p>
+    <w:p>
+      <w:r>
+        <w:rPr>
+          <w:noProof/>
+        </w:rPr>
+        <w:drawing>
+          <wp:inline distT="0" distB="0" distL="0" distR="0" wp14:anchorId="518E70CB" wp14:editId="34B443AE">
+            <wp:extent cx="5274310" cy="1605280"/>
+            <wp:effectExtent l="0" t="0" r="2540" b="0"/>
+            <wp:docPr id="5" name="图片 5"/>
+            <wp:cNvGraphicFramePr>
+              <a:graphicFrameLocks xmlns:a="http://schemas.openxmlformats.org/drawingml/2006/main" noChangeAspect="1"/>
+            </wp:cNvGraphicFramePr>
+            <a:graphic xmlns:a="http://schemas.openxmlformats.org/drawingml/2006/main">
+              <a:graphicData uri="http://schemas.openxmlformats.org/drawingml/2006/picture">
+                <pic:pic xmlns:pic="http://schemas.openxmlformats.org/drawingml/2006/picture">
+                  <pic:nvPicPr>
+                    <pic:cNvPr id="1" name=""/>
+                    <pic:cNvPicPr/>
+                  </pic:nvPicPr>
+                  <pic:blipFill>
+                    <a:blip r:embed="rId9"/>
+                    <a:stretch>
+                      <a:fillRect/>
+                    </a:stretch>
+                  </pic:blipFill>
+                  <pic:spPr>
+                    <a:xfrm>
+                      <a:off x="0" y="0"/>
+                      <a:ext cx="5274310" cy="1605280"/>
+                    </a:xfrm>
+                    <a:prstGeom prst="rect">
+                      <a:avLst/>
+                    </a:prstGeom>
+                  </pic:spPr>
+                </pic:pic>
+              </a:graphicData>
+            </a:graphic>
+          </wp:inline>
+        </w:drawing>
+      </w:r>
+    </w:p>
+    <w:p>
+      <w:pPr>
+        <w:rPr>
+          <w:rFonts w:hint="eastAsia"/>
+        </w:rPr>
+      </w:pPr>
+      <w:r>
+        <w:rPr>
+          <w:rFonts w:hint="eastAsia"/>
+        </w:rPr>
+        <w:t>统计结果将展示总行数，</w:t>
+      </w:r>
+      <w:r>
+        <w:t>NULL</w:t>
+      </w:r>
+      <w:r>
+        <w:rPr>
+          <w:rFonts w:hint="eastAsia"/>
+        </w:rPr>
+        <w:t>数，最大数，最小数，和，平均数，中位数等等。</w:t>
+      </w:r>
+    </w:p>
+    <w:p>
+      <w:r>
+        <w:rPr>
+          <w:noProof/>
+        </w:rPr>
+        <w:drawing>
+          <wp:inline distT="0" distB="0" distL="0" distR="0" wp14:anchorId="1A2D2E61" wp14:editId="71183E34">
+            <wp:extent cx="5274310" cy="1452245"/>
+            <wp:effectExtent l="0" t="0" r="2540" b="0"/>
+            <wp:docPr id="6" name="图片 6"/>
+            <wp:cNvGraphicFramePr>
+              <a:graphicFrameLocks xmlns:a="http://schemas.openxmlformats.org/drawingml/2006/main" noChangeAspect="1"/>
+            </wp:cNvGraphicFramePr>
+            <a:graphic xmlns:a="http://schemas.openxmlformats.org/drawingml/2006/main">
+              <a:graphicData uri="http://schemas.openxmlformats.org/drawingml/2006/picture">
+                <pic:pic xmlns:pic="http://schemas.openxmlformats.org/drawingml/2006/picture">
+                  <pic:nvPicPr>
+                    <pic:cNvPr id="1" name=""/>
+                    <pic:cNvPicPr/>
+                  </pic:nvPicPr>
+                  <pic:blipFill>
+                    <a:blip r:embed="rId10"/>
+                    <a:stretch>
+                      <a:fillRect/>
+                    </a:stretch>
+                  </pic:blipFill>
+                  <pic:spPr>
+                    <a:xfrm>
+                      <a:off x="0" y="0"/>
+                      <a:ext cx="5274310" cy="1452245"/>
+                    </a:xfrm>
+                    <a:prstGeom prst="rect">
+                      <a:avLst/>
+                    </a:prstGeom>
+                  </pic:spPr>
+                </pic:pic>
+              </a:graphicData>
+            </a:graphic>
+          </wp:inline>
+        </w:drawing>
+      </w:r>
+    </w:p>
+    <w:p>
+      <w:r>
+        <w:rPr>
+          <w:rFonts w:hint="eastAsia"/>
+        </w:rPr>
+        <w:t>将此分析任务保存，默认在</w:t>
+      </w:r>
+      <w:r>
+        <w:t xml:space="preserve"> C:\Users\yanqw\.datacleaner\5.1.5\jobs</w:t>
+      </w:r>
+      <w:r>
+        <w:rPr>
+          <w:rFonts w:hint="eastAsia"/>
+        </w:rPr>
+        <w:t>目录下生成xml文件</w:t>
+      </w:r>
+    </w:p>
+    <w:p/>
+    <w:p/>
+    <w:p>
+      <w:pPr>
+        <w:rPr>
+          <w:rFonts w:hint="eastAsia"/>
+        </w:rPr>
+      </w:pPr>
+    </w:p>
+    <w:p/>
+    <w:p/>
+    <w:p/>
+    <w:p>
+      <w:pPr>
+        <w:rPr>
+          <w:rFonts w:hint="eastAsia"/>
+        </w:rPr>
+      </w:pPr>
+      <w:r>
+        <w:rPr>
+          <w:rFonts w:hint="eastAsia"/>
+        </w:rPr>
+        <w:lastRenderedPageBreak/>
+        <w:t>（3）以T</w:t>
+      </w:r>
+      <w:r>
+        <w:t>B_MZ_SFMXB</w:t>
+      </w:r>
+      <w:r>
+        <w:rPr>
+          <w:rFonts w:hint="eastAsia"/>
+        </w:rPr>
+        <w:t>为测试数据，</w:t>
+      </w:r>
+      <w:r>
+        <w:rPr>
+          <w:rFonts w:hint="eastAsia"/>
+        </w:rPr>
+        <w:t>搭配D</w:t>
+      </w:r>
+      <w:r>
+        <w:t>ate range</w:t>
+      </w:r>
+      <w:r>
+        <w:rPr>
+          <w:rFonts w:hint="eastAsia"/>
+        </w:rPr>
+        <w:t>组件以字段F</w:t>
+      </w:r>
+      <w:r>
+        <w:t>YFSSJ</w:t>
+      </w:r>
+      <w:r>
+        <w:rPr>
+          <w:rFonts w:hint="eastAsia"/>
+        </w:rPr>
+        <w:t>为筛选条件，筛选1月份的数据，</w:t>
+      </w:r>
+      <w:r>
+        <w:rPr>
+          <w:rFonts w:hint="eastAsia"/>
+        </w:rPr>
+        <w:t>搭配Equals组件加入过滤条件F</w:t>
+      </w:r>
+      <w:r>
+        <w:t>YSRGLBM=”0301”</w:t>
+      </w:r>
+      <w:r>
+        <w:rPr>
+          <w:rFonts w:hint="eastAsia"/>
+        </w:rPr>
+        <w:t>及</w:t>
+      </w:r>
+      <w:r>
+        <w:t>TFBZ=”1”,</w:t>
+      </w:r>
+      <w:r>
+        <w:rPr>
+          <w:rFonts w:hint="eastAsia"/>
+        </w:rPr>
+        <w:t xml:space="preserve"> </w:t>
+      </w:r>
+      <w:r>
+        <w:rPr>
+          <w:rFonts w:hint="eastAsia"/>
+        </w:rPr>
+        <w:t>搭配Num</w:t>
+      </w:r>
+      <w:r>
+        <w:t>ber analyzer</w:t>
+      </w:r>
+      <w:r>
+        <w:rPr>
+          <w:rFonts w:hint="eastAsia"/>
+        </w:rPr>
+        <w:t>组件对字段M</w:t>
+      </w:r>
+      <w:r>
+        <w:t>XXMSSJE</w:t>
+      </w:r>
+      <w:r>
+        <w:rPr>
+          <w:rFonts w:hint="eastAsia"/>
+        </w:rPr>
+        <w:t>的数据进行统计</w:t>
+      </w:r>
+      <w:r>
+        <w:rPr>
+          <w:rFonts w:hint="eastAsia"/>
+        </w:rPr>
+        <w:t>，可得到某一收入类的收入情况。</w:t>
+      </w:r>
+    </w:p>
+    <w:p>
+      <w:bookmarkStart w:id="0" w:name="_GoBack"/>
+      <w:r>
+        <w:rPr>
+          <w:noProof/>
+        </w:rPr>
+        <w:drawing>
+          <wp:inline distT="0" distB="0" distL="0" distR="0" wp14:anchorId="4B0C8528" wp14:editId="11BFBF2D">
+            <wp:extent cx="5274310" cy="2533015"/>
+            <wp:effectExtent l="0" t="0" r="2540" b="635"/>
+            <wp:docPr id="7" name="图片 7"/>
+            <wp:cNvGraphicFramePr>
+              <a:graphicFrameLocks xmlns:a="http://schemas.openxmlformats.org/drawingml/2006/main" noChangeAspect="1"/>
+            </wp:cNvGraphicFramePr>
+            <a:graphic xmlns:a="http://schemas.openxmlformats.org/drawingml/2006/main">
+              <a:graphicData uri="http://schemas.openxmlformats.org/drawingml/2006/picture">
+                <pic:pic xmlns:pic="http://schemas.openxmlformats.org/drawingml/2006/picture">
+                  <pic:nvPicPr>
+                    <pic:cNvPr id="1" name=""/>
+                    <pic:cNvPicPr/>
+                  </pic:nvPicPr>
+                  <pic:blipFill>
+                    <a:blip r:embed="rId11"/>
+                    <a:stretch>
+                      <a:fillRect/>
+                    </a:stretch>
+                  </pic:blipFill>
+                  <pic:spPr>
+                    <a:xfrm>
+                      <a:off x="0" y="0"/>
+                      <a:ext cx="5274310" cy="2533015"/>
+                    </a:xfrm>
+                    <a:prstGeom prst="rect">
+                      <a:avLst/>
+                    </a:prstGeom>
+                  </pic:spPr>
+                </pic:pic>
+              </a:graphicData>
+            </a:graphic>
+          </wp:inline>
+        </w:drawing>
+      </w:r>
+      <w:bookmarkEnd w:id="0"/>
+    </w:p>
+    <w:p>
+      <w:r>
+        <w:rPr>
+          <w:noProof/>
+        </w:rPr>
+        <w:drawing>
+          <wp:inline distT="0" distB="0" distL="0" distR="0" wp14:anchorId="05E325E1" wp14:editId="59250733">
+            <wp:extent cx="5274310" cy="1680210"/>
+            <wp:effectExtent l="0" t="0" r="2540" b="0"/>
+            <wp:docPr id="8" name="图片 8"/>
+            <wp:cNvGraphicFramePr>
+              <a:graphicFrameLocks xmlns:a="http://schemas.openxmlformats.org/drawingml/2006/main" noChangeAspect="1"/>
+            </wp:cNvGraphicFramePr>
+            <a:graphic xmlns:a="http://schemas.openxmlformats.org/drawingml/2006/main">
+              <a:graphicData uri="http://schemas.openxmlformats.org/drawingml/2006/picture">
+                <pic:pic xmlns:pic="http://schemas.openxmlformats.org/drawingml/2006/picture">
+                  <pic:nvPicPr>
+                    <pic:cNvPr id="1" name=""/>
+                    <pic:cNvPicPr/>
+                  </pic:nvPicPr>
+                  <pic:blipFill>
+                    <a:blip r:embed="rId12"/>
+                    <a:stretch>
+                      <a:fillRect/>
+                    </a:stretch>
+                  </pic:blipFill>
+                  <pic:spPr>
+                    <a:xfrm>
+                      <a:off x="0" y="0"/>
+                      <a:ext cx="5274310" cy="1680210"/>
+                    </a:xfrm>
+                    <a:prstGeom prst="rect">
+                      <a:avLst/>
+                    </a:prstGeom>
+                  </pic:spPr>
+                </pic:pic>
+              </a:graphicData>
+            </a:graphic>
+          </wp:inline>
+        </w:drawing>
+      </w:r>
+    </w:p>
+    <w:p>
+      <w:pPr>
+        <w:rPr>
+          <w:rFonts w:hint="eastAsia"/>
+        </w:rPr>
+      </w:pPr>
+      <w:r>
+        <w:rPr>
+          <w:rFonts w:hint="eastAsia"/>
+          <w:b/>
+        </w:rPr>
+        <w:t>注意：</w:t>
+      </w:r>
+      <w:r>
+        <w:rPr>
+          <w:rFonts w:hint="eastAsia"/>
+        </w:rPr>
+        <w:t>当有</w:t>
+      </w:r>
+      <w:r>
+        <w:rPr>
+          <w:rFonts w:hint="eastAsia"/>
+        </w:rPr>
+        <w:t>多个组件作为筛选条件时，</w:t>
+      </w:r>
+      <w:r>
+        <w:rPr>
+          <w:rFonts w:hint="eastAsia"/>
+        </w:rPr>
+        <w:t>且这些条件需同时满足（类似SQL语句中的and）则组件之间进行串联；这些条件不需同时满足（类似SQL语句中的or</w:t>
+      </w:r>
+      <w:r>
+        <w:t>）</w:t>
+      </w:r>
+      <w:r>
+        <w:rPr>
+          <w:rFonts w:hint="eastAsia"/>
+        </w:rPr>
+        <w:t>则组件之间进行并联。</w:t>
       </w:r>
     </w:p>
     <w:sectPr>
